--- a/法令ファイル/会社更生法施行令/会社更生法施行令（平成十五年政令第百二十一号）.docx
+++ b/法令ファイル/会社更生法施行令/会社更生法施行令（平成十五年政令第百二十一号）.docx
@@ -152,6 +152,8 @@
     <w:p>
       <w:r>
         <w:t>更生計画の定めにより募集株式（会社法第百九十九条第一項に規定する募集株式をいう。以下この条において同じ。）の発行をしたときは、当該募集株式の発行による変更の登記の嘱託書又は申請書には、商業登記法第五十六条第三号から第五号までに掲げる書面の添付を要しない。</w:t>
+        <w:br/>
+        <w:t>この場合において、当該更生計画に法第百七十五条第二号に掲げる事項の定め（募集株式の払込金額の全部の払込みをしたものとみなすこととする旨の定めに限る。）があるときは、商業登記法第五十六条第二号に掲げる書面の添付をも要しない。</w:t>
       </w:r>
     </w:p>
     <w:p>
@@ -165,40 +167,38 @@
     <w:p>
       <w:r>
         <w:t>更生計画の定めにより新株予約権（新株予約権付社債に付されたものを含む。以下この条において同じ。）の発行をしたときは、当該新株予約権の発行による変更の登記の嘱託書又は申請書には、商業登記法第六十五条第三号に掲げる書面の添付を要しない。</w:t>
+        <w:br/>
+        <w:t>この場合において、次の各号に掲げる場合に該当するときは、当該各号に定める書面の添付をも要しない。</w:t>
       </w:r>
     </w:p>
     <w:p>
       <w:pPr>
-        <w:pStyle w:val="Heading6"/>
+        <w:pStyle w:val="ListBullet"/>
         <w:ind w:left="880"/>
       </w:pPr>
       <w:r>
         <w:t>一</w:t>
+        <w:br/>
+        <w:t>当該更生計画に法第百七十六条第二号に掲げる事項の定め（募集新株予約権（会社法第二百三十八条第一項に規定する募集新株予約権をいう。）の払込金額の全部の払込みをしたものとみなすこととする旨の定めに限る。）がある場合</w:t>
+        <w:br/>
+        <w:br/>
+        <w:br/>
+        <w:t>商業登記法第六十五条第二号に掲げる書面</w:t>
       </w:r>
     </w:p>
     <w:p>
       <w:pPr>
-        <w:ind w:left="880"/>
-      </w:pPr>
-      <w:r>
-        <w:t>当該更生計画に法第百七十六条第二号に掲げる事項の定め（募集新株予約権（会社法第二百三十八条第一項に規定する募集新株予約権をいう。）の払込金額の全部の払込みをしたものとみなすこととする旨の定めに限る。）がある場合</w:t>
-      </w:r>
-    </w:p>
-    <w:p>
-      <w:pPr>
-        <w:pStyle w:val="Heading6"/>
+        <w:pStyle w:val="ListBullet"/>
         <w:ind w:left="880"/>
       </w:pPr>
       <w:r>
         <w:t>二</w:t>
-      </w:r>
-    </w:p>
-    <w:p>
-      <w:pPr>
-        <w:ind w:left="880"/>
-      </w:pPr>
-      <w:r>
+        <w:br/>
         <w:t>当該更生計画に法第百七十七条の二第二項の条項の定めがある場合</w:t>
+        <w:br/>
+        <w:br/>
+        <w:br/>
+        <w:t>商業登記法第六十五条第一号及び第二号に掲げる書面</w:t>
       </w:r>
     </w:p>
     <w:p>
@@ -460,40 +460,38 @@
     <w:p>
       <w:r>
         <w:t>更生計画の定めにより法第百八十三条の株式会社の設立をしたときは、当該設立の登記の嘱託書又は申請書には、商業登記法第四十七条第二項第三号、第四号及び第七号から第九号までに掲げる書面並びに同条第三項に規定する書面（更生計画に定めがある事項に関するものに限る。）の添付を要しない。</w:t>
+        <w:br/>
+        <w:t>この場合において、次の各号に掲げる場合に該当するときは、当該各号に定める書面の添付をも要しない。</w:t>
       </w:r>
     </w:p>
     <w:p>
       <w:pPr>
-        <w:pStyle w:val="Heading6"/>
+        <w:pStyle w:val="ListBullet"/>
         <w:ind w:left="880"/>
       </w:pPr>
       <w:r>
         <w:t>一</w:t>
+        <w:br/>
+        <w:t>当該更生計画に法第百八十三条第四号に掲げる事項の定め（設立時募集株式の払込金額の全部の払込みをしたものとみなすこととする旨の定めに限る。）又は同条第十三号に掲げる事項の定め（設立時発行株式の発行をする旨の定めに限る。）がある場合</w:t>
+        <w:br/>
+        <w:br/>
+        <w:br/>
+        <w:t>商業登記法第四十七条第二項第五号に掲げる書面</w:t>
       </w:r>
     </w:p>
     <w:p>
       <w:pPr>
-        <w:ind w:left="880"/>
-      </w:pPr>
-      <w:r>
-        <w:t>当該更生計画に法第百八十三条第四号に掲げる事項の定め（設立時募集株式の払込金額の全部の払込みをしたものとみなすこととする旨の定めに限る。）又は同条第十三号に掲げる事項の定め（設立時発行株式の発行をする旨の定めに限る。）がある場合</w:t>
-      </w:r>
-    </w:p>
-    <w:p>
-      <w:pPr>
-        <w:pStyle w:val="Heading6"/>
+        <w:pStyle w:val="ListBullet"/>
         <w:ind w:left="880"/>
       </w:pPr>
       <w:r>
         <w:t>二</w:t>
-      </w:r>
-    </w:p>
-    <w:p>
-      <w:pPr>
-        <w:ind w:left="880"/>
-      </w:pPr>
-      <w:r>
+        <w:br/>
         <w:t>当該更生計画が設立時取締役等（法第百八十三条第十号に規定する設立時取締役等をいう。次項において同じ。）の氏名又は名称を定めたものである場合</w:t>
+        <w:br/>
+        <w:br/>
+        <w:br/>
+        <w:t>商業登記法第四十七条第二項第十号又は第十一号イに掲げる書面</w:t>
       </w:r>
     </w:p>
     <w:p>
@@ -712,7 +710,7 @@
         <w:pStyle w:val="Heading1"/>
       </w:pPr>
       <w:r>
-        <w:t>附　則（平成一六年九月八日政令第二六六号）</w:t>
+        <w:t>附則（平成一六年九月八日政令第二六六号）</w:t>
       </w:r>
     </w:p>
     <w:p>
@@ -738,10 +736,22 @@
         <w:pStyle w:val="Heading1"/>
       </w:pPr>
       <w:r>
-        <w:t>附　則（平成一六年一〇月二〇日政令第三一八号）</w:t>
+        <w:t>附則（平成一六年一〇月二〇日政令第三一八号）</w:t>
       </w:r>
     </w:p>
     <w:p>
+      <w:pPr>
+        <w:pStyle w:val="Heading5"/>
+        <w:ind w:left="440"/>
+      </w:pPr>
+      <w:r>
+        <w:t>１</w:t>
+      </w:r>
+    </w:p>
+    <w:p>
+      <w:pPr>
+        <w:ind w:left="440"/>
+      </w:pPr>
       <w:r>
         <w:t>この政令は、破産法の施行の日（平成十七年一月一日）から施行する。</w:t>
       </w:r>
@@ -756,7 +766,7 @@
         <w:pStyle w:val="Heading1"/>
       </w:pPr>
       <w:r>
-        <w:t>附　則（平成一六年一二月三日政令第三八五号）</w:t>
+        <w:t>附則（平成一六年一二月三日政令第三八五号）</w:t>
       </w:r>
     </w:p>
     <w:p>
@@ -774,7 +784,7 @@
         <w:pStyle w:val="Heading1"/>
       </w:pPr>
       <w:r>
-        <w:t>附　則（平成一七年二月一八日政令第二四号）</w:t>
+        <w:t>附則（平成一七年二月一八日政令第二四号）</w:t>
       </w:r>
     </w:p>
     <w:p>
@@ -800,7 +810,7 @@
         <w:pStyle w:val="Heading1"/>
       </w:pPr>
       <w:r>
-        <w:t>附　則（平成一七年一二月一四日政令第三六六号）</w:t>
+        <w:t>附則（平成一七年一二月一四日政令第三六六号）</w:t>
       </w:r>
     </w:p>
     <w:p>
@@ -818,7 +828,7 @@
         <w:pStyle w:val="Heading1"/>
       </w:pPr>
       <w:r>
-        <w:t>附　則（平成二七年一月二三日政令第一七号）</w:t>
+        <w:t>附則（平成二七年一月二三日政令第一七号）</w:t>
       </w:r>
     </w:p>
     <w:p>
@@ -836,7 +846,7 @@
         <w:pStyle w:val="Heading1"/>
       </w:pPr>
       <w:r>
-        <w:t>附　則（令和二年一一月二〇日政令第三二七号）</w:t>
+        <w:t>附則（令和二年一一月二〇日政令第三二七号）</w:t>
       </w:r>
     </w:p>
     <w:p>
@@ -864,7 +874,7 @@
     </w:pPr>
     <w:r>
       <w:tab/>
-      <w:t>WeGov v0.1 - FTS141</w:t>
+      <w:t>WeGov v0.2 - FTS141</w:t>
     </w:r>
   </w:p>
 </w:ftr>
